--- a/图像大作业.docx
+++ b/图像大作业.docx
@@ -1,7 +1,316 @@
 
 <file path=word/document.xml><?xml version="1.0" encoding="utf-8"?>
-<w:document xmlns:wpc="http://schemas.microsoft.com/office/word/2010/wordprocessingCanvas" xmlns:cx="http://schemas.microsoft.com/office/drawing/2014/chartex" xmlns:cx1="http://schemas.microsoft.com/office/drawing/2015/9/8/chartex" xmlns:cx2="http://schemas.microsoft.com/office/drawing/2015/10/21/chartex" xmlns:cx3="http://schemas.microsoft.com/office/drawing/2016/5/9/chartex" xmlns:cx4="http://schemas.microsoft.com/office/drawing/2016/5/10/chartex" xmlns:cx5="http://schemas.microsoft.com/office/drawing/2016/5/11/chartex" xmlns:cx6="http://schemas.microsoft.com/office/drawing/2016/5/12/chartex" xmlns:cx7="http://schemas.microsoft.com/office/drawing/2016/5/13/chartex" xmlns:cx8="http://schemas.microsoft.com/office/drawing/2016/5/14/chartex" xmlns:mc="http://schemas.openxmlformats.org/markup-compatibility/2006" xmlns:aink="http://schemas.microsoft.com/office/drawing/2016/ink" xmlns:am3d="http://schemas.microsoft.com/office/drawing/2017/model3d" xmlns:o="urn:schemas-microsoft-com:office:office" xmlns:r="http://schemas.openxmlformats.org/officeDocument/2006/relationships" xmlns:m="http://schemas.openxmlformats.org/officeDocument/2006/math" xmlns:v="urn:schemas-microsoft-com:vml" xmlns:wp14="http://schemas.microsoft.com/office/word/2010/wordprocessingDrawing" xmlns:wp="http://schemas.openxmlformats.org/drawingml/2006/wordprocessingDrawing" xmlns:w10="urn:schemas-microsoft-com:office:word" xmlns:w="http://schemas.openxmlformats.org/wordprocessingml/2006/main" xmlns:w14="http://schemas.microsoft.com/office/word/2010/wordml" xmlns:w15="http://schemas.microsoft.com/office/word/2012/wordml" xmlns:w16cid="http://schemas.microsoft.com/office/word/2016/wordml/cid" xmlns:w16se="http://schemas.microsoft.com/office/word/2015/wordml/symex" xmlns:wpg="http://schemas.microsoft.com/office/word/2010/wordprocessingGroup" xmlns:wpi="http://schemas.microsoft.com/office/word/2010/wordprocessingInk" xmlns:wne="http://schemas.microsoft.com/office/word/2006/wordml" xmlns:wps="http://schemas.microsoft.com/office/word/2010/wordprocessingShape" mc:Ignorable="w14 w15 w16se w16cid wp14">
+<w:document xmlns:wpc="http://schemas.microsoft.com/office/word/2010/wordprocessingCanvas" xmlns:cx="http://schemas.microsoft.com/office/drawing/2014/chartex" xmlns:cx1="http://schemas.microsoft.com/office/drawing/2015/9/8/chartex" xmlns:cx2="http://schemas.microsoft.com/office/drawing/2015/10/21/chartex" xmlns:cx3="http://schemas.microsoft.com/office/drawing/2016/5/9/chartex" xmlns:cx4="http://schemas.microsoft.com/office/drawing/2016/5/10/chartex" xmlns:cx5="http://schemas.microsoft.com/office/drawing/2016/5/11/chartex" xmlns:cx6="http://schemas.microsoft.com/office/drawing/2016/5/12/chartex" xmlns:cx7="http://schemas.microsoft.com/office/drawing/2016/5/13/chartex" xmlns:cx8="http://schemas.microsoft.com/office/drawing/2016/5/14/chartex" xmlns:mc="http://schemas.openxmlformats.org/markup-compatibility/2006" xmlns:aink="http://schemas.microsoft.com/office/drawing/2016/ink" xmlns:am3d="http://schemas.microsoft.com/office/drawing/2017/model3d" xmlns:o="urn:schemas-microsoft-com:office:office" xmlns:r="http://schemas.openxmlformats.org/officeDocument/2006/relationships" xmlns:m="http://schemas.openxmlformats.org/officeDocument/2006/math" xmlns:v="urn:schemas-microsoft-com:vml" xmlns:wp14="http://schemas.microsoft.com/office/word/2010/wordprocessingDrawing" xmlns:wp="http://schemas.openxmlformats.org/drawingml/2006/wordprocessingDrawing" xmlns:w10="urn:schemas-microsoft-com:office:word" xmlns:w="http://schemas.openxmlformats.org/wordprocessingml/2006/main" xmlns:w14="http://schemas.microsoft.com/office/word/2010/wordml" xmlns:w15="http://schemas.microsoft.com/office/word/2012/wordml" xmlns:w16cex="http://schemas.microsoft.com/office/word/2018/wordml/cex" xmlns:w16cid="http://schemas.microsoft.com/office/word/2016/wordml/cid" xmlns:w16="http://schemas.microsoft.com/office/word/2018/wordml" xmlns:w16se="http://schemas.microsoft.com/office/word/2015/wordml/symex" xmlns:wpg="http://schemas.microsoft.com/office/word/2010/wordprocessingGroup" xmlns:wpi="http://schemas.microsoft.com/office/word/2010/wordprocessingInk" xmlns:wne="http://schemas.microsoft.com/office/word/2006/wordml" xmlns:wps="http://schemas.microsoft.com/office/word/2010/wordprocessingShape" mc:Ignorable="w14 w15 w16se w16cid w16 w16cex wp14">
   <w:body>
+    <w:p>
+      <w:pPr>
+        <w:widowControl/>
+        <w:jc w:val="center"/>
+        <w:rPr>
+          <w:rFonts w:ascii="宋体" w:eastAsia="宋体" w:hAnsi="宋体"/>
+          <w:sz w:val="44"/>
+          <w:szCs w:val="36"/>
+        </w:rPr>
+      </w:pPr>
+    </w:p>
+    <w:p>
+      <w:pPr>
+        <w:widowControl/>
+        <w:jc w:val="center"/>
+        <w:rPr>
+          <w:rFonts w:ascii="宋体" w:eastAsia="宋体" w:hAnsi="宋体"/>
+          <w:sz w:val="44"/>
+          <w:szCs w:val="36"/>
+        </w:rPr>
+      </w:pPr>
+    </w:p>
+    <w:p>
+      <w:pPr>
+        <w:widowControl/>
+        <w:jc w:val="center"/>
+        <w:rPr>
+          <w:rFonts w:ascii="宋体" w:eastAsia="宋体" w:hAnsi="宋体"/>
+          <w:sz w:val="44"/>
+          <w:szCs w:val="36"/>
+        </w:rPr>
+      </w:pPr>
+    </w:p>
+    <w:p>
+      <w:pPr>
+        <w:widowControl/>
+        <w:jc w:val="center"/>
+        <w:rPr>
+          <w:rFonts w:ascii="宋体" w:eastAsia="宋体" w:hAnsi="宋体"/>
+          <w:sz w:val="44"/>
+          <w:szCs w:val="36"/>
+        </w:rPr>
+      </w:pPr>
+    </w:p>
+    <w:p>
+      <w:pPr>
+        <w:widowControl/>
+        <w:jc w:val="center"/>
+        <w:rPr>
+          <w:rFonts w:ascii="宋体" w:eastAsia="宋体" w:hAnsi="宋体"/>
+          <w:sz w:val="56"/>
+          <w:szCs w:val="48"/>
+        </w:rPr>
+      </w:pPr>
+      <w:r>
+        <w:rPr>
+          <w:rFonts w:ascii="宋体" w:eastAsia="宋体" w:hAnsi="宋体" w:hint="eastAsia"/>
+          <w:sz w:val="56"/>
+          <w:szCs w:val="48"/>
+        </w:rPr>
+        <w:t>《</w:t>
+      </w:r>
+      <w:r>
+        <w:rPr>
+          <w:rFonts w:ascii="宋体" w:eastAsia="宋体" w:hAnsi="宋体" w:hint="eastAsia"/>
+          <w:sz w:val="56"/>
+          <w:szCs w:val="48"/>
+        </w:rPr>
+        <w:t>数字图像处理</w:t>
+      </w:r>
+      <w:r>
+        <w:rPr>
+          <w:rFonts w:ascii="宋体" w:eastAsia="宋体" w:hAnsi="宋体" w:hint="eastAsia"/>
+          <w:sz w:val="56"/>
+          <w:szCs w:val="48"/>
+        </w:rPr>
+        <w:t>》</w:t>
+      </w:r>
+      <w:r>
+        <w:rPr>
+          <w:rFonts w:ascii="宋体" w:eastAsia="宋体" w:hAnsi="宋体" w:hint="eastAsia"/>
+          <w:sz w:val="56"/>
+          <w:szCs w:val="48"/>
+        </w:rPr>
+        <w:t>课程论文</w:t>
+      </w:r>
+    </w:p>
+    <w:p>
+      <w:pPr>
+        <w:widowControl/>
+        <w:jc w:val="center"/>
+        <w:rPr>
+          <w:rFonts w:ascii="宋体" w:eastAsia="宋体" w:hAnsi="宋体"/>
+          <w:sz w:val="44"/>
+          <w:szCs w:val="36"/>
+        </w:rPr>
+      </w:pPr>
+    </w:p>
+    <w:p>
+      <w:pPr>
+        <w:widowControl/>
+        <w:jc w:val="center"/>
+        <w:rPr>
+          <w:rFonts w:ascii="宋体" w:eastAsia="宋体" w:hAnsi="宋体"/>
+          <w:sz w:val="44"/>
+          <w:szCs w:val="36"/>
+        </w:rPr>
+      </w:pPr>
+    </w:p>
+    <w:p>
+      <w:pPr>
+        <w:widowControl/>
+        <w:jc w:val="center"/>
+        <w:rPr>
+          <w:rFonts w:ascii="宋体" w:eastAsia="宋体" w:hAnsi="宋体"/>
+          <w:sz w:val="44"/>
+          <w:szCs w:val="36"/>
+        </w:rPr>
+      </w:pPr>
+    </w:p>
+    <w:p>
+      <w:pPr>
+        <w:widowControl/>
+        <w:jc w:val="center"/>
+        <w:rPr>
+          <w:rFonts w:ascii="宋体" w:eastAsia="宋体" w:hAnsi="宋体"/>
+          <w:sz w:val="44"/>
+          <w:szCs w:val="36"/>
+        </w:rPr>
+      </w:pPr>
+    </w:p>
+    <w:p>
+      <w:pPr>
+        <w:widowControl/>
+        <w:jc w:val="center"/>
+        <w:rPr>
+          <w:rFonts w:ascii="宋体" w:eastAsia="宋体" w:hAnsi="宋体"/>
+          <w:sz w:val="44"/>
+          <w:szCs w:val="36"/>
+        </w:rPr>
+      </w:pPr>
+    </w:p>
+    <w:p>
+      <w:pPr>
+        <w:widowControl/>
+        <w:jc w:val="center"/>
+        <w:rPr>
+          <w:rFonts w:ascii="宋体" w:eastAsia="宋体" w:hAnsi="宋体"/>
+          <w:sz w:val="44"/>
+          <w:szCs w:val="36"/>
+        </w:rPr>
+      </w:pPr>
+    </w:p>
+    <w:p>
+      <w:pPr>
+        <w:widowControl/>
+        <w:jc w:val="center"/>
+        <w:rPr>
+          <w:rFonts w:ascii="宋体" w:eastAsia="宋体" w:hAnsi="宋体"/>
+          <w:sz w:val="44"/>
+          <w:szCs w:val="36"/>
+        </w:rPr>
+      </w:pPr>
+    </w:p>
+    <w:p>
+      <w:pPr>
+        <w:widowControl/>
+        <w:rPr>
+          <w:rFonts w:ascii="宋体" w:eastAsia="宋体" w:hAnsi="宋体" w:hint="eastAsia"/>
+          <w:sz w:val="44"/>
+          <w:szCs w:val="36"/>
+        </w:rPr>
+      </w:pPr>
+    </w:p>
+    <w:p>
+      <w:pPr>
+        <w:widowControl/>
+        <w:jc w:val="center"/>
+        <w:rPr>
+          <w:rFonts w:ascii="宋体" w:eastAsia="宋体" w:hAnsi="宋体"/>
+          <w:sz w:val="44"/>
+          <w:szCs w:val="36"/>
+        </w:rPr>
+      </w:pPr>
+    </w:p>
+    <w:p>
+      <w:pPr>
+        <w:widowControl/>
+        <w:ind w:left="1680" w:firstLine="420"/>
+        <w:jc w:val="left"/>
+        <w:rPr>
+          <w:rFonts w:ascii="宋体" w:eastAsia="宋体" w:hAnsi="宋体"/>
+          <w:sz w:val="36"/>
+          <w:szCs w:val="28"/>
+        </w:rPr>
+      </w:pPr>
+      <w:r>
+        <w:rPr>
+          <w:rFonts w:ascii="宋体" w:eastAsia="宋体" w:hAnsi="宋体" w:hint="eastAsia"/>
+          <w:sz w:val="36"/>
+          <w:szCs w:val="28"/>
+        </w:rPr>
+        <w:t>学院：计算机科学与技术学院</w:t>
+      </w:r>
+    </w:p>
+    <w:p>
+      <w:pPr>
+        <w:widowControl/>
+        <w:ind w:left="1680" w:firstLine="420"/>
+        <w:jc w:val="left"/>
+        <w:rPr>
+          <w:rFonts w:ascii="宋体" w:eastAsia="宋体" w:hAnsi="宋体"/>
+          <w:sz w:val="36"/>
+          <w:szCs w:val="28"/>
+        </w:rPr>
+      </w:pPr>
+      <w:r>
+        <w:rPr>
+          <w:rFonts w:ascii="宋体" w:eastAsia="宋体" w:hAnsi="宋体" w:hint="eastAsia"/>
+          <w:sz w:val="36"/>
+          <w:szCs w:val="28"/>
+        </w:rPr>
+        <w:t>姓名：郑天骥</w:t>
+      </w:r>
+    </w:p>
+    <w:p>
+      <w:pPr>
+        <w:widowControl/>
+        <w:ind w:left="1680" w:firstLine="420"/>
+        <w:jc w:val="left"/>
+        <w:rPr>
+          <w:rFonts w:ascii="宋体" w:eastAsia="宋体" w:hAnsi="宋体"/>
+          <w:sz w:val="36"/>
+          <w:szCs w:val="28"/>
+        </w:rPr>
+      </w:pPr>
+      <w:r>
+        <w:rPr>
+          <w:rFonts w:ascii="宋体" w:eastAsia="宋体" w:hAnsi="宋体" w:hint="eastAsia"/>
+          <w:sz w:val="36"/>
+          <w:szCs w:val="28"/>
+        </w:rPr>
+        <w:t>学号：01170227</w:t>
+      </w:r>
+    </w:p>
+    <w:p>
+      <w:pPr>
+        <w:widowControl/>
+        <w:ind w:left="1680" w:firstLine="420"/>
+        <w:jc w:val="left"/>
+        <w:rPr>
+          <w:rFonts w:ascii="宋体" w:eastAsia="宋体" w:hAnsi="宋体" w:hint="eastAsia"/>
+          <w:sz w:val="36"/>
+          <w:szCs w:val="28"/>
+        </w:rPr>
+      </w:pPr>
+      <w:r>
+        <w:rPr>
+          <w:rFonts w:ascii="宋体" w:eastAsia="宋体" w:hAnsi="宋体" w:hint="eastAsia"/>
+          <w:sz w:val="36"/>
+          <w:szCs w:val="28"/>
+        </w:rPr>
+        <w:t>日期：2020年12月</w:t>
+      </w:r>
+    </w:p>
+    <w:p>
+      <w:pPr>
+        <w:widowControl/>
+        <w:jc w:val="center"/>
+        <w:rPr>
+          <w:rFonts w:ascii="宋体" w:eastAsia="宋体" w:hAnsi="宋体"/>
+          <w:sz w:val="44"/>
+          <w:szCs w:val="36"/>
+        </w:rPr>
+      </w:pPr>
+    </w:p>
+    <w:p>
+      <w:pPr>
+        <w:widowControl/>
+        <w:jc w:val="center"/>
+        <w:rPr>
+          <w:rFonts w:ascii="宋体" w:eastAsia="宋体" w:hAnsi="宋体"/>
+          <w:sz w:val="44"/>
+          <w:szCs w:val="36"/>
+        </w:rPr>
+      </w:pPr>
+    </w:p>
+    <w:p>
+      <w:pPr>
+        <w:widowControl/>
+        <w:jc w:val="center"/>
+        <w:rPr>
+          <w:rFonts w:ascii="宋体" w:eastAsia="宋体" w:hAnsi="宋体"/>
+          <w:sz w:val="44"/>
+          <w:szCs w:val="36"/>
+        </w:rPr>
+      </w:pPr>
+    </w:p>
+    <w:p>
+      <w:pPr>
+        <w:widowControl/>
+        <w:jc w:val="center"/>
+        <w:rPr>
+          <w:rFonts w:ascii="宋体" w:eastAsia="宋体" w:hAnsi="宋体" w:hint="eastAsia"/>
+          <w:sz w:val="32"/>
+          <w:szCs w:val="24"/>
+        </w:rPr>
+      </w:pPr>
+    </w:p>
     <w:p>
       <w:pPr>
         <w:jc w:val="center"/>
@@ -17,6 +326,7 @@
           <w:sz w:val="32"/>
           <w:szCs w:val="24"/>
         </w:rPr>
+        <w:lastRenderedPageBreak/>
         <w:t>基于</w:t>
       </w:r>
       <w:r>
@@ -173,6 +483,15 @@
         </w:rPr>
         <w:t>MNIST；手写数字识；线性回归；深度学习</w:t>
       </w:r>
+    </w:p>
+    <w:p>
+      <w:pPr>
+        <w:rPr>
+          <w:rFonts w:ascii="宋体" w:eastAsia="宋体" w:hAnsi="宋体" w:hint="eastAsia"/>
+          <w:sz w:val="24"/>
+          <w:szCs w:val="24"/>
+        </w:rPr>
+      </w:pPr>
     </w:p>
     <w:p>
       <w:pPr>
@@ -484,24 +803,24 @@
           <w:sz w:val="24"/>
           <w:szCs w:val="24"/>
         </w:rPr>
-        <w:t>。卷积的详细过程可以理解为使用一个卷积核依</w:t>
-      </w:r>
-      <w:r>
-        <w:rPr>
-          <w:rFonts w:ascii="宋体" w:eastAsia="宋体" w:hAnsi="宋体" w:hint="eastAsia"/>
-          <w:sz w:val="24"/>
-          <w:szCs w:val="24"/>
-        </w:rPr>
-        <w:t>次过滤图像的各个区域，从而得到这些区</w:t>
-      </w:r>
-      <w:r>
-        <w:rPr>
-          <w:rFonts w:ascii="宋体" w:eastAsia="宋体" w:hAnsi="宋体" w:hint="eastAsia"/>
+        <w:t>。卷积的</w:t>
+      </w:r>
+      <w:r>
+        <w:rPr>
+          <w:rFonts w:ascii="宋体" w:eastAsia="宋体" w:hAnsi="宋体"/>
           <w:sz w:val="24"/>
           <w:szCs w:val="24"/>
         </w:rPr>
         <w:lastRenderedPageBreak/>
-        <w:t>域的特征值。卷积的流程如图</w:t>
+        <w:t>详细过程可以理解为使用一个卷积核依</w:t>
+      </w:r>
+      <w:r>
+        <w:rPr>
+          <w:rFonts w:ascii="宋体" w:eastAsia="宋体" w:hAnsi="宋体" w:hint="eastAsia"/>
+          <w:sz w:val="24"/>
+          <w:szCs w:val="24"/>
+        </w:rPr>
+        <w:t>次过滤图像的各个区域，从而得到这些区域的特征值。卷积的流程如图</w:t>
       </w:r>
       <w:r>
         <w:rPr>
@@ -675,13 +994,23 @@
         </w:rPr>
         <w:tab/>
       </w:r>
-      <w:r>
-        <w:rPr>
-          <w:rFonts w:ascii="宋体" w:eastAsia="宋体" w:hAnsi="宋体" w:hint="eastAsia"/>
-          <w:sz w:val="24"/>
-          <w:szCs w:val="24"/>
-        </w:rPr>
-        <w:t>池化操作就是使用一个固定大小</w:t>
+      <w:proofErr w:type="gramStart"/>
+      <w:r>
+        <w:rPr>
+          <w:rFonts w:ascii="宋体" w:eastAsia="宋体" w:hAnsi="宋体" w:hint="eastAsia"/>
+          <w:sz w:val="24"/>
+          <w:szCs w:val="24"/>
+        </w:rPr>
+        <w:t>池化操作</w:t>
+      </w:r>
+      <w:proofErr w:type="gramEnd"/>
+      <w:r>
+        <w:rPr>
+          <w:rFonts w:ascii="宋体" w:eastAsia="宋体" w:hAnsi="宋体" w:hint="eastAsia"/>
+          <w:sz w:val="24"/>
+          <w:szCs w:val="24"/>
+        </w:rPr>
+        <w:t>就是使用一个固定大小</w:t>
       </w:r>
       <w:proofErr w:type="gramStart"/>
       <w:r>
@@ -1115,7 +1444,7 @@
       <w:pPr>
         <w:jc w:val="left"/>
         <w:rPr>
-          <w:rFonts w:ascii="宋体" w:eastAsia="宋体" w:hAnsi="宋体" w:hint="eastAsia"/>
+          <w:rFonts w:ascii="宋体" w:eastAsia="宋体" w:hAnsi="宋体"/>
           <w:sz w:val="24"/>
           <w:szCs w:val="24"/>
         </w:rPr>
@@ -1218,6 +1547,7 @@
           <w:sz w:val="24"/>
           <w:szCs w:val="24"/>
         </w:rPr>
+        <w:lastRenderedPageBreak/>
         <w:tab/>
       </w:r>
       <w:r>
@@ -1226,16 +1556,7 @@
           <w:sz w:val="24"/>
           <w:szCs w:val="24"/>
         </w:rPr>
-        <w:t>激活函数是神经网络中的一个十分重要的概念，它的非线性使得神经网络几</w:t>
-      </w:r>
-      <w:r>
-        <w:rPr>
-          <w:rFonts w:ascii="宋体" w:eastAsia="宋体" w:hAnsi="宋体" w:hint="eastAsia"/>
-          <w:sz w:val="24"/>
-          <w:szCs w:val="24"/>
-        </w:rPr>
-        <w:lastRenderedPageBreak/>
-        <w:t>乎可以任意逼近任何非线性函数。如果不适用激活函数，无论神经网络有多少层，其每一层的输出都是上一层输入的线性组合，这样构成的神经网络仍然是一个线性模型，表达能力有限。</w:t>
+        <w:t>激活函数是神经网络中的一个十分重要的概念，它的非线性使得神经网络几乎可以任意逼近任何非线性函数。如果不适用激活函数，无论神经网络有多少层，其每一层的输出都是上一层输入的线性组合，这样构成的神经网络仍然是一个线性模型，表达能力有限。</w:t>
       </w:r>
     </w:p>
     <w:p>
@@ -1347,7 +1668,7 @@
           <w:sz w:val="24"/>
           <w:szCs w:val="24"/>
         </w:rPr>
-        <w:t>域降</w:t>
+        <w:t>域降维</w:t>
       </w:r>
       <w:proofErr w:type="gramEnd"/>
       <w:r>
@@ -1356,7 +1677,7 @@
           <w:sz w:val="24"/>
           <w:szCs w:val="24"/>
         </w:rPr>
-        <w:t>维，为了解决梯度消失的问题，使用了</w:t>
+        <w:t>，为了解决梯度消失的问题，使用了</w:t>
       </w:r>
       <w:proofErr w:type="spellStart"/>
       <w:r>
@@ -2806,9 +3127,9 @@
         </w:rPr>
         <w:lastRenderedPageBreak/>
         <w:drawing>
-          <wp:inline distT="0" distB="0" distL="0" distR="0" wp14:anchorId="7D4A5A92" wp14:editId="1000688C">
-            <wp:extent cx="4246418" cy="4543761"/>
-            <wp:effectExtent l="0" t="0" r="1905" b="9525"/>
+          <wp:inline distT="0" distB="0" distL="0" distR="0" wp14:anchorId="7D4A5A92" wp14:editId="7A744DF9">
+            <wp:extent cx="4245997" cy="4543312"/>
+            <wp:effectExtent l="0" t="0" r="2540" b="0"/>
             <wp:docPr id="9" name="图片 9"/>
             <wp:cNvGraphicFramePr>
               <a:graphicFrameLocks xmlns:a="http://schemas.openxmlformats.org/drawingml/2006/main" noChangeAspect="1"/>
@@ -2838,7 +3159,7 @@
                   <pic:spPr bwMode="auto">
                     <a:xfrm>
                       <a:off x="0" y="0"/>
-                      <a:ext cx="4253989" cy="4551863"/>
+                      <a:ext cx="4257323" cy="4555431"/>
                     </a:xfrm>
                     <a:prstGeom prst="rect">
                       <a:avLst/>
@@ -3588,7 +3909,7 @@
           <w:sz w:val="24"/>
           <w:szCs w:val="24"/>
         </w:rPr>
-        <w:t>李志</w:t>
+        <w:t>李志申</w:t>
       </w:r>
       <w:proofErr w:type="gramEnd"/>
       <w:r>
@@ -3597,7 +3918,7 @@
           <w:sz w:val="24"/>
           <w:szCs w:val="24"/>
         </w:rPr>
-        <w:t>申.基于卷积神经网络的数字识别[J].贵</w:t>
+        <w:t>.基于卷积神经网络的数字识别[J].贵</w:t>
       </w:r>
       <w:r>
         <w:rPr>
@@ -3654,7 +3975,7 @@
       <w:pPr>
         <w:jc w:val="left"/>
         <w:rPr>
-          <w:rFonts w:ascii="宋体" w:eastAsia="宋体" w:hAnsi="宋体" w:hint="eastAsia"/>
+          <w:rFonts w:ascii="宋体" w:eastAsia="宋体" w:hAnsi="宋体"/>
           <w:sz w:val="24"/>
           <w:szCs w:val="24"/>
         </w:rPr>
@@ -3683,8 +4004,6 @@
         </w:rPr>
         <w:t>[J].微电子学与计算机,2018,35(2):71-74.</w:t>
       </w:r>
-      <w:bookmarkStart w:id="1" w:name="_GoBack"/>
-      <w:bookmarkEnd w:id="1"/>
     </w:p>
     <w:p>
       <w:pPr>
@@ -3894,35 +4213,45 @@
     <w:p>
       <w:pPr>
         <w:rPr>
-          <w:rFonts w:ascii="宋体" w:eastAsia="宋体" w:hAnsi="宋体"/>
-          <w:sz w:val="24"/>
-          <w:szCs w:val="24"/>
-        </w:rPr>
-      </w:pPr>
-    </w:p>
-    <w:p>
-      <w:pPr>
-        <w:rPr>
-          <w:rFonts w:ascii="宋体" w:eastAsia="宋体" w:hAnsi="宋体" w:hint="eastAsia"/>
-          <w:sz w:val="24"/>
-          <w:szCs w:val="24"/>
-        </w:rPr>
-      </w:pPr>
-    </w:p>
-    <w:p>
-      <w:pPr>
-        <w:rPr>
-          <w:rFonts w:ascii="宋体" w:eastAsia="宋体" w:hAnsi="宋体"/>
-          <w:sz w:val="24"/>
-          <w:szCs w:val="24"/>
-        </w:rPr>
-      </w:pPr>
-      <w:r>
-        <w:rPr>
-          <w:rFonts w:ascii="宋体" w:eastAsia="宋体" w:hAnsi="宋体" w:hint="eastAsia"/>
-          <w:sz w:val="24"/>
-          <w:szCs w:val="24"/>
-        </w:rPr>
+          <w:rFonts w:ascii="宋体" w:eastAsia="宋体" w:hAnsi="宋体" w:hint="eastAsia"/>
+          <w:sz w:val="24"/>
+          <w:szCs w:val="24"/>
+        </w:rPr>
+      </w:pPr>
+    </w:p>
+    <w:p>
+      <w:pPr>
+        <w:rPr>
+          <w:rFonts w:ascii="宋体" w:eastAsia="宋体" w:hAnsi="宋体"/>
+          <w:sz w:val="24"/>
+          <w:szCs w:val="24"/>
+        </w:rPr>
+      </w:pPr>
+    </w:p>
+    <w:p>
+      <w:pPr>
+        <w:rPr>
+          <w:rFonts w:ascii="宋体" w:eastAsia="宋体" w:hAnsi="宋体"/>
+          <w:sz w:val="24"/>
+          <w:szCs w:val="24"/>
+        </w:rPr>
+      </w:pPr>
+    </w:p>
+    <w:p>
+      <w:pPr>
+        <w:rPr>
+          <w:rFonts w:ascii="宋体" w:eastAsia="宋体" w:hAnsi="宋体"/>
+          <w:sz w:val="24"/>
+          <w:szCs w:val="24"/>
+        </w:rPr>
+      </w:pPr>
+      <w:r>
+        <w:rPr>
+          <w:rFonts w:ascii="宋体" w:eastAsia="宋体" w:hAnsi="宋体" w:hint="eastAsia"/>
+          <w:sz w:val="24"/>
+          <w:szCs w:val="24"/>
+        </w:rPr>
+        <w:lastRenderedPageBreak/>
         <w:t>传统神经网络：</w:t>
       </w:r>
     </w:p>
@@ -3938,7 +4267,6 @@
         <w:rPr>
           <w:noProof/>
         </w:rPr>
-        <w:lastRenderedPageBreak/>
         <w:drawing>
           <wp:inline distT="0" distB="0" distL="0" distR="0" wp14:anchorId="684AD806" wp14:editId="6C7DEB91">
             <wp:extent cx="5274310" cy="2797175"/>
@@ -4085,7 +4413,7 @@
 </file>
 
 <file path=word/endnotes.xml><?xml version="1.0" encoding="utf-8"?>
-<w:endnotes xmlns:wpc="http://schemas.microsoft.com/office/word/2010/wordprocessingCanvas" xmlns:cx="http://schemas.microsoft.com/office/drawing/2014/chartex" xmlns:cx1="http://schemas.microsoft.com/office/drawing/2015/9/8/chartex" xmlns:cx2="http://schemas.microsoft.com/office/drawing/2015/10/21/chartex" xmlns:cx3="http://schemas.microsoft.com/office/drawing/2016/5/9/chartex" xmlns:cx4="http://schemas.microsoft.com/office/drawing/2016/5/10/chartex" xmlns:cx5="http://schemas.microsoft.com/office/drawing/2016/5/11/chartex" xmlns:cx6="http://schemas.microsoft.com/office/drawing/2016/5/12/chartex" xmlns:cx7="http://schemas.microsoft.com/office/drawing/2016/5/13/chartex" xmlns:cx8="http://schemas.microsoft.com/office/drawing/2016/5/14/chartex" xmlns:mc="http://schemas.openxmlformats.org/markup-compatibility/2006" xmlns:aink="http://schemas.microsoft.com/office/drawing/2016/ink" xmlns:am3d="http://schemas.microsoft.com/office/drawing/2017/model3d" xmlns:o="urn:schemas-microsoft-com:office:office" xmlns:r="http://schemas.openxmlformats.org/officeDocument/2006/relationships" xmlns:m="http://schemas.openxmlformats.org/officeDocument/2006/math" xmlns:v="urn:schemas-microsoft-com:vml" xmlns:wp14="http://schemas.microsoft.com/office/word/2010/wordprocessingDrawing" xmlns:wp="http://schemas.openxmlformats.org/drawingml/2006/wordprocessingDrawing" xmlns:w10="urn:schemas-microsoft-com:office:word" xmlns:w="http://schemas.openxmlformats.org/wordprocessingml/2006/main" xmlns:w14="http://schemas.microsoft.com/office/word/2010/wordml" xmlns:w15="http://schemas.microsoft.com/office/word/2012/wordml" xmlns:w16cid="http://schemas.microsoft.com/office/word/2016/wordml/cid" xmlns:w16se="http://schemas.microsoft.com/office/word/2015/wordml/symex" xmlns:wpg="http://schemas.microsoft.com/office/word/2010/wordprocessingGroup" xmlns:wpi="http://schemas.microsoft.com/office/word/2010/wordprocessingInk" xmlns:wne="http://schemas.microsoft.com/office/word/2006/wordml" xmlns:wps="http://schemas.microsoft.com/office/word/2010/wordprocessingShape" mc:Ignorable="w14 w15 w16se w16cid wp14">
+<w:endnotes xmlns:wpc="http://schemas.microsoft.com/office/word/2010/wordprocessingCanvas" xmlns:cx="http://schemas.microsoft.com/office/drawing/2014/chartex" xmlns:cx1="http://schemas.microsoft.com/office/drawing/2015/9/8/chartex" xmlns:cx2="http://schemas.microsoft.com/office/drawing/2015/10/21/chartex" xmlns:cx3="http://schemas.microsoft.com/office/drawing/2016/5/9/chartex" xmlns:cx4="http://schemas.microsoft.com/office/drawing/2016/5/10/chartex" xmlns:cx5="http://schemas.microsoft.com/office/drawing/2016/5/11/chartex" xmlns:cx6="http://schemas.microsoft.com/office/drawing/2016/5/12/chartex" xmlns:cx7="http://schemas.microsoft.com/office/drawing/2016/5/13/chartex" xmlns:cx8="http://schemas.microsoft.com/office/drawing/2016/5/14/chartex" xmlns:mc="http://schemas.openxmlformats.org/markup-compatibility/2006" xmlns:aink="http://schemas.microsoft.com/office/drawing/2016/ink" xmlns:am3d="http://schemas.microsoft.com/office/drawing/2017/model3d" xmlns:o="urn:schemas-microsoft-com:office:office" xmlns:r="http://schemas.openxmlformats.org/officeDocument/2006/relationships" xmlns:m="http://schemas.openxmlformats.org/officeDocument/2006/math" xmlns:v="urn:schemas-microsoft-com:vml" xmlns:wp14="http://schemas.microsoft.com/office/word/2010/wordprocessingDrawing" xmlns:wp="http://schemas.openxmlformats.org/drawingml/2006/wordprocessingDrawing" xmlns:w10="urn:schemas-microsoft-com:office:word" xmlns:w="http://schemas.openxmlformats.org/wordprocessingml/2006/main" xmlns:w14="http://schemas.microsoft.com/office/word/2010/wordml" xmlns:w15="http://schemas.microsoft.com/office/word/2012/wordml" xmlns:w16cex="http://schemas.microsoft.com/office/word/2018/wordml/cex" xmlns:w16cid="http://schemas.microsoft.com/office/word/2016/wordml/cid" xmlns:w16="http://schemas.microsoft.com/office/word/2018/wordml" xmlns:w16se="http://schemas.microsoft.com/office/word/2015/wordml/symex" xmlns:wpg="http://schemas.microsoft.com/office/word/2010/wordprocessingGroup" xmlns:wpi="http://schemas.microsoft.com/office/word/2010/wordprocessingInk" xmlns:wne="http://schemas.microsoft.com/office/word/2006/wordml" xmlns:wps="http://schemas.microsoft.com/office/word/2010/wordprocessingShape" mc:Ignorable="w14 w15 w16se w16cid w16 w16cex wp14">
   <w:endnote w:type="separator" w:id="-1">
     <w:p>
       <w:r>
@@ -4104,7 +4432,7 @@
 </file>
 
 <file path=word/footnotes.xml><?xml version="1.0" encoding="utf-8"?>
-<w:footnotes xmlns:wpc="http://schemas.microsoft.com/office/word/2010/wordprocessingCanvas" xmlns:cx="http://schemas.microsoft.com/office/drawing/2014/chartex" xmlns:cx1="http://schemas.microsoft.com/office/drawing/2015/9/8/chartex" xmlns:cx2="http://schemas.microsoft.com/office/drawing/2015/10/21/chartex" xmlns:cx3="http://schemas.microsoft.com/office/drawing/2016/5/9/chartex" xmlns:cx4="http://schemas.microsoft.com/office/drawing/2016/5/10/chartex" xmlns:cx5="http://schemas.microsoft.com/office/drawing/2016/5/11/chartex" xmlns:cx6="http://schemas.microsoft.com/office/drawing/2016/5/12/chartex" xmlns:cx7="http://schemas.microsoft.com/office/drawing/2016/5/13/chartex" xmlns:cx8="http://schemas.microsoft.com/office/drawing/2016/5/14/chartex" xmlns:mc="http://schemas.openxmlformats.org/markup-compatibility/2006" xmlns:aink="http://schemas.microsoft.com/office/drawing/2016/ink" xmlns:am3d="http://schemas.microsoft.com/office/drawing/2017/model3d" xmlns:o="urn:schemas-microsoft-com:office:office" xmlns:r="http://schemas.openxmlformats.org/officeDocument/2006/relationships" xmlns:m="http://schemas.openxmlformats.org/officeDocument/2006/math" xmlns:v="urn:schemas-microsoft-com:vml" xmlns:wp14="http://schemas.microsoft.com/office/word/2010/wordprocessingDrawing" xmlns:wp="http://schemas.openxmlformats.org/drawingml/2006/wordprocessingDrawing" xmlns:w10="urn:schemas-microsoft-com:office:word" xmlns:w="http://schemas.openxmlformats.org/wordprocessingml/2006/main" xmlns:w14="http://schemas.microsoft.com/office/word/2010/wordml" xmlns:w15="http://schemas.microsoft.com/office/word/2012/wordml" xmlns:w16cid="http://schemas.microsoft.com/office/word/2016/wordml/cid" xmlns:w16se="http://schemas.microsoft.com/office/word/2015/wordml/symex" xmlns:wpg="http://schemas.microsoft.com/office/word/2010/wordprocessingGroup" xmlns:wpi="http://schemas.microsoft.com/office/word/2010/wordprocessingInk" xmlns:wne="http://schemas.microsoft.com/office/word/2006/wordml" xmlns:wps="http://schemas.microsoft.com/office/word/2010/wordprocessingShape" mc:Ignorable="w14 w15 w16se w16cid wp14">
+<w:footnotes xmlns:wpc="http://schemas.microsoft.com/office/word/2010/wordprocessingCanvas" xmlns:cx="http://schemas.microsoft.com/office/drawing/2014/chartex" xmlns:cx1="http://schemas.microsoft.com/office/drawing/2015/9/8/chartex" xmlns:cx2="http://schemas.microsoft.com/office/drawing/2015/10/21/chartex" xmlns:cx3="http://schemas.microsoft.com/office/drawing/2016/5/9/chartex" xmlns:cx4="http://schemas.microsoft.com/office/drawing/2016/5/10/chartex" xmlns:cx5="http://schemas.microsoft.com/office/drawing/2016/5/11/chartex" xmlns:cx6="http://schemas.microsoft.com/office/drawing/2016/5/12/chartex" xmlns:cx7="http://schemas.microsoft.com/office/drawing/2016/5/13/chartex" xmlns:cx8="http://schemas.microsoft.com/office/drawing/2016/5/14/chartex" xmlns:mc="http://schemas.openxmlformats.org/markup-compatibility/2006" xmlns:aink="http://schemas.microsoft.com/office/drawing/2016/ink" xmlns:am3d="http://schemas.microsoft.com/office/drawing/2017/model3d" xmlns:o="urn:schemas-microsoft-com:office:office" xmlns:r="http://schemas.openxmlformats.org/officeDocument/2006/relationships" xmlns:m="http://schemas.openxmlformats.org/officeDocument/2006/math" xmlns:v="urn:schemas-microsoft-com:vml" xmlns:wp14="http://schemas.microsoft.com/office/word/2010/wordprocessingDrawing" xmlns:wp="http://schemas.openxmlformats.org/drawingml/2006/wordprocessingDrawing" xmlns:w10="urn:schemas-microsoft-com:office:word" xmlns:w="http://schemas.openxmlformats.org/wordprocessingml/2006/main" xmlns:w14="http://schemas.microsoft.com/office/word/2010/wordml" xmlns:w15="http://schemas.microsoft.com/office/word/2012/wordml" xmlns:w16cex="http://schemas.microsoft.com/office/word/2018/wordml/cex" xmlns:w16cid="http://schemas.microsoft.com/office/word/2016/wordml/cid" xmlns:w16="http://schemas.microsoft.com/office/word/2018/wordml" xmlns:w16se="http://schemas.microsoft.com/office/word/2015/wordml/symex" xmlns:wpg="http://schemas.microsoft.com/office/word/2010/wordprocessingGroup" xmlns:wpi="http://schemas.microsoft.com/office/word/2010/wordprocessingInk" xmlns:wne="http://schemas.microsoft.com/office/word/2006/wordml" xmlns:wps="http://schemas.microsoft.com/office/word/2010/wordprocessingShape" mc:Ignorable="w14 w15 w16se w16cid w16 w16cex wp14">
   <w:footnote w:type="separator" w:id="-1">
     <w:p>
       <w:r>
@@ -4123,7 +4451,7 @@
 </file>
 
 <file path=word/numbering.xml><?xml version="1.0" encoding="utf-8"?>
-<w:numbering xmlns:wpc="http://schemas.microsoft.com/office/word/2010/wordprocessingCanvas" xmlns:cx="http://schemas.microsoft.com/office/drawing/2014/chartex" xmlns:cx1="http://schemas.microsoft.com/office/drawing/2015/9/8/chartex" xmlns:cx2="http://schemas.microsoft.com/office/drawing/2015/10/21/chartex" xmlns:cx3="http://schemas.microsoft.com/office/drawing/2016/5/9/chartex" xmlns:cx4="http://schemas.microsoft.com/office/drawing/2016/5/10/chartex" xmlns:cx5="http://schemas.microsoft.com/office/drawing/2016/5/11/chartex" xmlns:cx6="http://schemas.microsoft.com/office/drawing/2016/5/12/chartex" xmlns:cx7="http://schemas.microsoft.com/office/drawing/2016/5/13/chartex" xmlns:cx8="http://schemas.microsoft.com/office/drawing/2016/5/14/chartex" xmlns:mc="http://schemas.openxmlformats.org/markup-compatibility/2006" xmlns:aink="http://schemas.microsoft.com/office/drawing/2016/ink" xmlns:am3d="http://schemas.microsoft.com/office/drawing/2017/model3d" xmlns:o="urn:schemas-microsoft-com:office:office" xmlns:r="http://schemas.openxmlformats.org/officeDocument/2006/relationships" xmlns:m="http://schemas.openxmlformats.org/officeDocument/2006/math" xmlns:v="urn:schemas-microsoft-com:vml" xmlns:wp14="http://schemas.microsoft.com/office/word/2010/wordprocessingDrawing" xmlns:wp="http://schemas.openxmlformats.org/drawingml/2006/wordprocessingDrawing" xmlns:w10="urn:schemas-microsoft-com:office:word" xmlns:w="http://schemas.openxmlformats.org/wordprocessingml/2006/main" xmlns:w14="http://schemas.microsoft.com/office/word/2010/wordml" xmlns:w15="http://schemas.microsoft.com/office/word/2012/wordml" xmlns:w16cid="http://schemas.microsoft.com/office/word/2016/wordml/cid" xmlns:w16se="http://schemas.microsoft.com/office/word/2015/wordml/symex" xmlns:wpg="http://schemas.microsoft.com/office/word/2010/wordprocessingGroup" xmlns:wpi="http://schemas.microsoft.com/office/word/2010/wordprocessingInk" xmlns:wne="http://schemas.microsoft.com/office/word/2006/wordml" xmlns:wps="http://schemas.microsoft.com/office/word/2010/wordprocessingShape" mc:Ignorable="w14 w15 w16se w16cid wp14">
+<w:numbering xmlns:wpc="http://schemas.microsoft.com/office/word/2010/wordprocessingCanvas" xmlns:cx="http://schemas.microsoft.com/office/drawing/2014/chartex" xmlns:cx1="http://schemas.microsoft.com/office/drawing/2015/9/8/chartex" xmlns:cx2="http://schemas.microsoft.com/office/drawing/2015/10/21/chartex" xmlns:cx3="http://schemas.microsoft.com/office/drawing/2016/5/9/chartex" xmlns:cx4="http://schemas.microsoft.com/office/drawing/2016/5/10/chartex" xmlns:cx5="http://schemas.microsoft.com/office/drawing/2016/5/11/chartex" xmlns:cx6="http://schemas.microsoft.com/office/drawing/2016/5/12/chartex" xmlns:cx7="http://schemas.microsoft.com/office/drawing/2016/5/13/chartex" xmlns:cx8="http://schemas.microsoft.com/office/drawing/2016/5/14/chartex" xmlns:mc="http://schemas.openxmlformats.org/markup-compatibility/2006" xmlns:aink="http://schemas.microsoft.com/office/drawing/2016/ink" xmlns:am3d="http://schemas.microsoft.com/office/drawing/2017/model3d" xmlns:o="urn:schemas-microsoft-com:office:office" xmlns:r="http://schemas.openxmlformats.org/officeDocument/2006/relationships" xmlns:m="http://schemas.openxmlformats.org/officeDocument/2006/math" xmlns:v="urn:schemas-microsoft-com:vml" xmlns:wp14="http://schemas.microsoft.com/office/word/2010/wordprocessingDrawing" xmlns:wp="http://schemas.openxmlformats.org/drawingml/2006/wordprocessingDrawing" xmlns:w10="urn:schemas-microsoft-com:office:word" xmlns:w="http://schemas.openxmlformats.org/wordprocessingml/2006/main" xmlns:w14="http://schemas.microsoft.com/office/word/2010/wordml" xmlns:w15="http://schemas.microsoft.com/office/word/2012/wordml" xmlns:w16cex="http://schemas.microsoft.com/office/word/2018/wordml/cex" xmlns:w16cid="http://schemas.microsoft.com/office/word/2016/wordml/cid" xmlns:w16="http://schemas.microsoft.com/office/word/2018/wordml" xmlns:w16se="http://schemas.microsoft.com/office/word/2015/wordml/symex" xmlns:wpg="http://schemas.microsoft.com/office/word/2010/wordprocessingGroup" xmlns:wpi="http://schemas.microsoft.com/office/word/2010/wordprocessingInk" xmlns:wne="http://schemas.microsoft.com/office/word/2006/wordml" xmlns:wps="http://schemas.microsoft.com/office/word/2010/wordprocessingShape" mc:Ignorable="w14 w15 w16se w16cid w16 w16cex wp14">
   <w:abstractNum w:abstractNumId="0" w15:restartNumberingAfterBreak="0">
     <w:nsid w:val="10861057"/>
     <w:multiLevelType w:val="hybridMultilevel"/>
@@ -4312,7 +4640,7 @@
 </file>
 
 <file path=word/styles.xml><?xml version="1.0" encoding="utf-8"?>
-<w:styles xmlns:mc="http://schemas.openxmlformats.org/markup-compatibility/2006" xmlns:r="http://schemas.openxmlformats.org/officeDocument/2006/relationships" xmlns:w="http://schemas.openxmlformats.org/wordprocessingml/2006/main" xmlns:w14="http://schemas.microsoft.com/office/word/2010/wordml" xmlns:w15="http://schemas.microsoft.com/office/word/2012/wordml" xmlns:w16cid="http://schemas.microsoft.com/office/word/2016/wordml/cid" xmlns:w16se="http://schemas.microsoft.com/office/word/2015/wordml/symex" mc:Ignorable="w14 w15 w16se w16cid">
+<w:styles xmlns:mc="http://schemas.openxmlformats.org/markup-compatibility/2006" xmlns:r="http://schemas.openxmlformats.org/officeDocument/2006/relationships" xmlns:w="http://schemas.openxmlformats.org/wordprocessingml/2006/main" xmlns:w14="http://schemas.microsoft.com/office/word/2010/wordml" xmlns:w15="http://schemas.microsoft.com/office/word/2012/wordml" xmlns:w16cex="http://schemas.microsoft.com/office/word/2018/wordml/cex" xmlns:w16cid="http://schemas.microsoft.com/office/word/2016/wordml/cid" xmlns:w16="http://schemas.microsoft.com/office/word/2018/wordml" xmlns:w16se="http://schemas.microsoft.com/office/word/2015/wordml/symex" mc:Ignorable="w14 w15 w16se w16cid w16 w16cex">
   <w:docDefaults>
     <w:rPrDefault>
       <w:rPr>
@@ -4325,7 +4653,7 @@
     </w:rPrDefault>
     <w:pPrDefault/>
   </w:docDefaults>
-  <w:latentStyles w:defLockedState="0" w:defUIPriority="99" w:defSemiHidden="0" w:defUnhideWhenUsed="0" w:defQFormat="0" w:count="375">
+  <w:latentStyles w:defLockedState="0" w:defUIPriority="99" w:defSemiHidden="0" w:defUnhideWhenUsed="0" w:defQFormat="0" w:count="376">
     <w:lsdException w:name="Normal" w:uiPriority="0" w:qFormat="1"/>
     <w:lsdException w:name="heading 1" w:uiPriority="9" w:qFormat="1"/>
     <w:lsdException w:name="heading 2" w:semiHidden="1" w:uiPriority="9" w:unhideWhenUsed="1" w:qFormat="1"/>
@@ -4431,7 +4759,6 @@
     <w:lsdException w:name="HTML Sample" w:semiHidden="1" w:unhideWhenUsed="1"/>
     <w:lsdException w:name="HTML Typewriter" w:semiHidden="1" w:unhideWhenUsed="1"/>
     <w:lsdException w:name="HTML Variable" w:semiHidden="1" w:unhideWhenUsed="1"/>
-    <w:lsdException w:name="Normal Table" w:semiHidden="1" w:unhideWhenUsed="1"/>
     <w:lsdException w:name="annotation subject" w:semiHidden="1" w:unhideWhenUsed="1"/>
     <w:lsdException w:name="No List" w:semiHidden="1" w:unhideWhenUsed="1"/>
     <w:lsdException w:name="Outline List 1" w:semiHidden="1" w:unhideWhenUsed="1"/>
@@ -4478,10 +4805,8 @@
     <w:lsdException w:name="Table Subtle 2" w:semiHidden="1" w:unhideWhenUsed="1"/>
     <w:lsdException w:name="Table Web 1" w:semiHidden="1" w:unhideWhenUsed="1"/>
     <w:lsdException w:name="Table Web 2" w:semiHidden="1" w:unhideWhenUsed="1"/>
-    <w:lsdException w:name="Table Web 3" w:semiHidden="1" w:unhideWhenUsed="1"/>
     <w:lsdException w:name="Balloon Text" w:semiHidden="1" w:unhideWhenUsed="1"/>
     <w:lsdException w:name="Table Grid" w:uiPriority="39"/>
-    <w:lsdException w:name="Table Theme" w:semiHidden="1" w:unhideWhenUsed="1"/>
     <w:lsdException w:name="Placeholder Text" w:semiHidden="1"/>
     <w:lsdException w:name="No Spacing" w:uiPriority="1" w:qFormat="1"/>
     <w:lsdException w:name="Light Shading" w:uiPriority="60"/>
@@ -4701,6 +5026,7 @@
     <w:lsdException w:name="Smart Hyperlink" w:semiHidden="1" w:unhideWhenUsed="1"/>
     <w:lsdException w:name="Hashtag" w:semiHidden="1" w:unhideWhenUsed="1"/>
     <w:lsdException w:name="Unresolved Mention" w:semiHidden="1" w:unhideWhenUsed="1"/>
+    <w:lsdException w:name="Smart Link" w:semiHidden="1" w:unhideWhenUsed="1"/>
   </w:latentStyles>
   <w:style w:type="paragraph" w:default="1" w:styleId="a">
     <w:name w:val="Normal"/>

--- a/图像大作业.docx
+++ b/图像大作业.docx
@@ -4,312 +4,677 @@
   <w:body>
     <w:p>
       <w:pPr>
-        <w:widowControl/>
+        <w:ind w:firstLine="900"/>
+        <w:rPr>
+          <w:rFonts w:ascii="Times New Roman" w:eastAsia="宋体" w:hAnsi="Times New Roman" w:cs="Times New Roman"/>
+          <w:sz w:val="30"/>
+          <w:szCs w:val="24"/>
+        </w:rPr>
+      </w:pPr>
+      <w:r>
+        <w:rPr>
+          <w:rFonts w:ascii="Times New Roman" w:eastAsia="宋体" w:hAnsi="Times New Roman" w:cs="Times New Roman" w:hint="eastAsia"/>
+          <w:sz w:val="30"/>
+          <w:szCs w:val="24"/>
+        </w:rPr>
+        <w:t xml:space="preserve">  </w:t>
+      </w:r>
+    </w:p>
+    <w:tbl>
+      <w:tblPr>
+        <w:tblpPr w:leftFromText="180" w:rightFromText="180" w:vertAnchor="text" w:horzAnchor="margin" w:tblpXSpec="right" w:tblpY="-466"/>
+        <w:tblW w:w="0" w:type="auto"/>
+        <w:tblBorders>
+          <w:top w:val="single" w:sz="4" w:space="0" w:color="auto"/>
+          <w:left w:val="single" w:sz="4" w:space="0" w:color="auto"/>
+          <w:bottom w:val="single" w:sz="4" w:space="0" w:color="auto"/>
+          <w:right w:val="single" w:sz="4" w:space="0" w:color="auto"/>
+          <w:insideH w:val="single" w:sz="4" w:space="0" w:color="auto"/>
+          <w:insideV w:val="single" w:sz="4" w:space="0" w:color="auto"/>
+        </w:tblBorders>
+        <w:tblLook w:val="0000" w:firstRow="0" w:lastRow="0" w:firstColumn="0" w:lastColumn="0" w:noHBand="0" w:noVBand="0"/>
+      </w:tblPr>
+      <w:tblGrid>
+        <w:gridCol w:w="1008"/>
+        <w:gridCol w:w="1224"/>
+      </w:tblGrid>
+      <w:tr>
+        <w:trPr>
+          <w:trHeight w:val="458"/>
+        </w:trPr>
+        <w:tc>
+          <w:tcPr>
+            <w:tcW w:w="1008" w:type="dxa"/>
+            <w:vAlign w:val="center"/>
+          </w:tcPr>
+          <w:p>
+            <w:pPr>
+              <w:jc w:val="center"/>
+              <w:rPr>
+                <w:rFonts w:ascii="等线" w:eastAsia="等线" w:hAnsi="等线" w:cs="Times New Roman"/>
+                <w:b/>
+                <w:bCs/>
+              </w:rPr>
+            </w:pPr>
+            <w:r>
+              <w:rPr>
+                <w:rFonts w:ascii="等线" w:eastAsia="等线" w:hAnsi="等线" w:cs="Times New Roman" w:hint="eastAsia"/>
+                <w:b/>
+                <w:bCs/>
+              </w:rPr>
+              <w:t>成 绩</w:t>
+            </w:r>
+          </w:p>
+        </w:tc>
+        <w:tc>
+          <w:tcPr>
+            <w:tcW w:w="1224" w:type="dxa"/>
+          </w:tcPr>
+          <w:p>
+            <w:pPr>
+              <w:jc w:val="center"/>
+              <w:rPr>
+                <w:rFonts w:ascii="等线" w:eastAsia="等线" w:hAnsi="等线" w:cs="Times New Roman"/>
+                <w:b/>
+                <w:bCs/>
+              </w:rPr>
+            </w:pPr>
+          </w:p>
+        </w:tc>
+      </w:tr>
+    </w:tbl>
+    <w:p>
+      <w:pPr>
         <w:jc w:val="center"/>
         <w:rPr>
-          <w:rFonts w:ascii="宋体" w:eastAsia="宋体" w:hAnsi="宋体"/>
+          <w:rFonts w:ascii="等线" w:eastAsia="等线" w:hAnsi="等线" w:cs="Times New Roman"/>
+          <w:b/>
+          <w:bCs/>
+          <w:sz w:val="48"/>
+        </w:rPr>
+      </w:pPr>
+      <w:r>
+        <w:rPr>
+          <w:rFonts w:ascii="等线" w:eastAsia="等线" w:hAnsi="等线" w:cs="Times New Roman" w:hint="eastAsia"/>
+          <w:b/>
+          <w:bCs/>
+          <w:sz w:val="48"/>
+        </w:rPr>
+        <w:t xml:space="preserve">      </w:t>
+      </w:r>
+    </w:p>
+    <w:p>
+      <w:pPr>
+        <w:jc w:val="center"/>
+        <w:rPr>
+          <w:rFonts w:ascii="等线" w:eastAsia="等线" w:hAnsi="等线" w:cs="Times New Roman"/>
+          <w:b/>
+          <w:bCs/>
+          <w:sz w:val="48"/>
+        </w:rPr>
+      </w:pPr>
+    </w:p>
+    <w:p>
+      <w:pPr>
+        <w:jc w:val="center"/>
+        <w:rPr>
+          <w:rFonts w:ascii="等线" w:eastAsia="华文中宋" w:hAnsi="等线" w:cs="Times New Roman"/>
+          <w:b/>
+          <w:bCs/>
+          <w:sz w:val="48"/>
+        </w:rPr>
+      </w:pPr>
+      <w:r>
+        <w:rPr>
+          <w:rFonts w:ascii="等线" w:eastAsia="华文中宋" w:hAnsi="等线" w:cs="Times New Roman" w:hint="eastAsia"/>
+          <w:b/>
+          <w:bCs/>
+          <w:sz w:val="48"/>
+        </w:rPr>
+        <w:t>中</w:t>
+      </w:r>
+      <w:r>
+        <w:rPr>
+          <w:rFonts w:ascii="等线" w:eastAsia="华文中宋" w:hAnsi="等线" w:cs="Times New Roman" w:hint="eastAsia"/>
+          <w:b/>
+          <w:bCs/>
+          <w:sz w:val="48"/>
+        </w:rPr>
+        <w:t xml:space="preserve"> </w:t>
+      </w:r>
+      <w:r>
+        <w:rPr>
+          <w:rFonts w:ascii="等线" w:eastAsia="华文中宋" w:hAnsi="等线" w:cs="Times New Roman" w:hint="eastAsia"/>
+          <w:b/>
+          <w:bCs/>
+          <w:sz w:val="48"/>
+        </w:rPr>
+        <w:t>国</w:t>
+      </w:r>
+      <w:r>
+        <w:rPr>
+          <w:rFonts w:ascii="等线" w:eastAsia="华文中宋" w:hAnsi="等线" w:cs="Times New Roman" w:hint="eastAsia"/>
+          <w:b/>
+          <w:bCs/>
+          <w:sz w:val="48"/>
+        </w:rPr>
+        <w:t xml:space="preserve"> </w:t>
+      </w:r>
+      <w:r>
+        <w:rPr>
+          <w:rFonts w:ascii="等线" w:eastAsia="华文中宋" w:hAnsi="等线" w:cs="Times New Roman" w:hint="eastAsia"/>
+          <w:b/>
+          <w:bCs/>
+          <w:sz w:val="48"/>
+        </w:rPr>
+        <w:t>矿</w:t>
+      </w:r>
+      <w:r>
+        <w:rPr>
+          <w:rFonts w:ascii="等线" w:eastAsia="华文中宋" w:hAnsi="等线" w:cs="Times New Roman" w:hint="eastAsia"/>
+          <w:b/>
+          <w:bCs/>
+          <w:sz w:val="48"/>
+        </w:rPr>
+        <w:t xml:space="preserve"> </w:t>
+      </w:r>
+      <w:r>
+        <w:rPr>
+          <w:rFonts w:ascii="等线" w:eastAsia="华文中宋" w:hAnsi="等线" w:cs="Times New Roman" w:hint="eastAsia"/>
+          <w:b/>
+          <w:bCs/>
+          <w:sz w:val="48"/>
+        </w:rPr>
+        <w:t>业</w:t>
+      </w:r>
+      <w:r>
+        <w:rPr>
+          <w:rFonts w:ascii="等线" w:eastAsia="华文中宋" w:hAnsi="等线" w:cs="Times New Roman" w:hint="eastAsia"/>
+          <w:b/>
+          <w:bCs/>
+          <w:sz w:val="48"/>
+        </w:rPr>
+        <w:t xml:space="preserve"> </w:t>
+      </w:r>
+      <w:r>
+        <w:rPr>
+          <w:rFonts w:ascii="等线" w:eastAsia="华文中宋" w:hAnsi="等线" w:cs="Times New Roman" w:hint="eastAsia"/>
+          <w:b/>
+          <w:bCs/>
+          <w:sz w:val="48"/>
+        </w:rPr>
+        <w:t>大</w:t>
+      </w:r>
+      <w:r>
+        <w:rPr>
+          <w:rFonts w:ascii="等线" w:eastAsia="华文中宋" w:hAnsi="等线" w:cs="Times New Roman" w:hint="eastAsia"/>
+          <w:b/>
+          <w:bCs/>
+          <w:sz w:val="48"/>
+        </w:rPr>
+        <w:t xml:space="preserve"> </w:t>
+      </w:r>
+      <w:r>
+        <w:rPr>
+          <w:rFonts w:ascii="等线" w:eastAsia="华文中宋" w:hAnsi="等线" w:cs="Times New Roman" w:hint="eastAsia"/>
+          <w:b/>
+          <w:bCs/>
+          <w:sz w:val="48"/>
+        </w:rPr>
+        <w:t>学</w:t>
+      </w:r>
+    </w:p>
+    <w:p>
+      <w:pPr>
+        <w:jc w:val="center"/>
+        <w:rPr>
+          <w:rFonts w:ascii="等线" w:eastAsia="等线" w:hAnsi="等线" w:cs="Times New Roman"/>
+          <w:b/>
+          <w:bCs/>
+          <w:sz w:val="48"/>
+        </w:rPr>
+      </w:pPr>
+    </w:p>
+    <w:p>
+      <w:pPr>
+        <w:ind w:firstLineChars="200" w:firstLine="883"/>
+        <w:rPr>
+          <w:rFonts w:ascii="Arial" w:eastAsia="黑体" w:hAnsi="Arial" w:cs="Arial"/>
+          <w:b/>
+          <w:bCs/>
           <w:sz w:val="44"/>
-          <w:szCs w:val="36"/>
-        </w:rPr>
-      </w:pPr>
-    </w:p>
-    <w:p>
-      <w:pPr>
-        <w:widowControl/>
+        </w:rPr>
+      </w:pPr>
+      <w:r>
+        <w:rPr>
+          <w:rFonts w:ascii="Arial" w:eastAsia="黑体" w:hAnsi="Arial" w:cs="Arial" w:hint="eastAsia"/>
+          <w:b/>
+          <w:bCs/>
+          <w:sz w:val="44"/>
+          <w:u w:val="single"/>
+        </w:rPr>
+        <w:t>2020</w:t>
+      </w:r>
+      <w:r>
+        <w:rPr>
+          <w:rFonts w:ascii="Arial" w:eastAsia="黑体" w:hAnsi="Arial" w:cs="Arial" w:hint="eastAsia"/>
+          <w:b/>
+          <w:bCs/>
+          <w:sz w:val="44"/>
+        </w:rPr>
+        <w:t>级</w:t>
+      </w:r>
+      <w:r>
+        <w:rPr>
+          <w:rFonts w:ascii="Arial" w:eastAsia="黑体" w:hAnsi="Arial" w:cs="Arial" w:hint="eastAsia"/>
+          <w:b/>
+          <w:bCs/>
+          <w:sz w:val="44"/>
+          <w:u w:val="single"/>
+        </w:rPr>
+        <w:t xml:space="preserve">  </w:t>
+      </w:r>
+      <w:r>
+        <w:rPr>
+          <w:rFonts w:ascii="Arial" w:eastAsia="黑体" w:hAnsi="Arial" w:cs="Arial" w:hint="eastAsia"/>
+          <w:b/>
+          <w:bCs/>
+          <w:sz w:val="44"/>
+          <w:u w:val="single"/>
+        </w:rPr>
+        <w:t>硕</w:t>
+      </w:r>
+      <w:r>
+        <w:rPr>
+          <w:rFonts w:ascii="Arial" w:eastAsia="黑体" w:hAnsi="Arial" w:cs="Arial" w:hint="eastAsia"/>
+          <w:b/>
+          <w:bCs/>
+          <w:sz w:val="44"/>
+          <w:u w:val="single"/>
+        </w:rPr>
+        <w:t xml:space="preserve"> </w:t>
+      </w:r>
+      <w:r>
+        <w:rPr>
+          <w:rFonts w:ascii="Arial" w:eastAsia="黑体" w:hAnsi="Arial" w:cs="Arial" w:hint="eastAsia"/>
+          <w:b/>
+          <w:bCs/>
+          <w:sz w:val="44"/>
+        </w:rPr>
+        <w:t>士研究生课程考试试卷</w:t>
+      </w:r>
+    </w:p>
+    <w:p>
+      <w:pPr>
+        <w:ind w:firstLine="900"/>
         <w:jc w:val="center"/>
         <w:rPr>
-          <w:rFonts w:ascii="宋体" w:eastAsia="宋体" w:hAnsi="宋体"/>
-          <w:sz w:val="44"/>
-          <w:szCs w:val="36"/>
-        </w:rPr>
-      </w:pPr>
-    </w:p>
-    <w:p>
-      <w:pPr>
-        <w:widowControl/>
+          <w:rFonts w:ascii="等线" w:eastAsia="等线" w:hAnsi="等线" w:cs="Times New Roman"/>
+          <w:sz w:val="28"/>
+        </w:rPr>
+      </w:pPr>
+      <w:r>
+        <w:rPr>
+          <w:rFonts w:ascii="等线" w:eastAsia="等线" w:hAnsi="等线" w:cs="Times New Roman" w:hint="eastAsia"/>
+          <w:sz w:val="28"/>
+        </w:rPr>
+        <w:t>s</w:t>
+      </w:r>
+    </w:p>
+    <w:p>
+      <w:pPr>
+        <w:ind w:firstLine="900"/>
         <w:jc w:val="center"/>
         <w:rPr>
-          <w:rFonts w:ascii="宋体" w:eastAsia="宋体" w:hAnsi="宋体"/>
-          <w:sz w:val="44"/>
-          <w:szCs w:val="36"/>
-        </w:rPr>
-      </w:pPr>
-    </w:p>
-    <w:p>
-      <w:pPr>
-        <w:widowControl/>
+          <w:rFonts w:ascii="等线" w:eastAsia="等线" w:hAnsi="等线" w:cs="Times New Roman"/>
+          <w:sz w:val="28"/>
+        </w:rPr>
+      </w:pPr>
+    </w:p>
+    <w:p>
+      <w:pPr>
+        <w:ind w:firstLine="900"/>
+        <w:rPr>
+          <w:rFonts w:ascii="等线" w:eastAsia="等线" w:hAnsi="等线" w:cs="Times New Roman"/>
+          <w:sz w:val="28"/>
+        </w:rPr>
+      </w:pPr>
+    </w:p>
+    <w:p>
+      <w:pPr>
+        <w:spacing w:line="480" w:lineRule="auto"/>
+        <w:ind w:firstLineChars="860" w:firstLine="2580"/>
+        <w:rPr>
+          <w:rFonts w:ascii="等线" w:eastAsia="等线" w:hAnsi="等线" w:cs="Times New Roman"/>
+          <w:sz w:val="30"/>
+        </w:rPr>
+      </w:pPr>
+      <w:r>
+        <w:rPr>
+          <w:rFonts w:ascii="等线" w:eastAsia="等线" w:hAnsi="等线" w:cs="Times New Roman" w:hint="eastAsia"/>
+          <w:sz w:val="30"/>
+        </w:rPr>
+        <w:t>考试科目</w:t>
+      </w:r>
+      <w:r>
+        <w:rPr>
+          <w:rFonts w:ascii="等线" w:eastAsia="等线" w:hAnsi="等线" w:cs="Times New Roman" w:hint="eastAsia"/>
+          <w:sz w:val="30"/>
+          <w:u w:val="single"/>
+        </w:rPr>
+        <w:t xml:space="preserve"> 图像处理与分析（双语）</w:t>
+      </w:r>
+    </w:p>
+    <w:p>
+      <w:pPr>
+        <w:spacing w:beforeLines="50" w:before="156" w:afterLines="50" w:after="156" w:line="480" w:lineRule="auto"/>
+        <w:ind w:firstLine="902"/>
+        <w:rPr>
+          <w:rFonts w:ascii="等线" w:eastAsia="等线" w:hAnsi="等线" w:cs="Times New Roman"/>
+          <w:sz w:val="30"/>
+        </w:rPr>
+      </w:pPr>
+      <w:r>
+        <w:rPr>
+          <w:rFonts w:ascii="等线" w:eastAsia="等线" w:hAnsi="等线" w:cs="Times New Roman" w:hint="eastAsia"/>
+          <w:sz w:val="30"/>
+        </w:rPr>
+        <w:t xml:space="preserve">           考查时间</w:t>
+      </w:r>
+      <w:r>
+        <w:rPr>
+          <w:rFonts w:ascii="等线" w:eastAsia="等线" w:hAnsi="等线" w:cs="Times New Roman" w:hint="eastAsia"/>
+          <w:sz w:val="30"/>
+          <w:u w:val="single"/>
+        </w:rPr>
+        <w:t xml:space="preserve">  </w:t>
+      </w:r>
+      <w:r>
+        <w:rPr>
+          <w:rFonts w:ascii="等线" w:eastAsia="等线" w:hAnsi="等线" w:cs="Times New Roman"/>
+          <w:sz w:val="30"/>
+          <w:u w:val="single"/>
+        </w:rPr>
+        <w:t xml:space="preserve">  </w:t>
+      </w:r>
+      <w:r>
+        <w:rPr>
+          <w:rFonts w:ascii="等线" w:eastAsia="等线" w:hAnsi="等线" w:cs="Times New Roman" w:hint="eastAsia"/>
+          <w:sz w:val="30"/>
+          <w:u w:val="single"/>
+        </w:rPr>
+        <w:t xml:space="preserve"> 2020-11-20</w:t>
+      </w:r>
+      <w:r>
+        <w:rPr>
+          <w:rFonts w:ascii="等线" w:eastAsia="等线" w:hAnsi="等线" w:cs="Times New Roman"/>
+          <w:sz w:val="30"/>
+          <w:u w:val="single"/>
+        </w:rPr>
+        <w:t xml:space="preserve">  </w:t>
+      </w:r>
+      <w:r>
+        <w:rPr>
+          <w:rFonts w:ascii="等线" w:eastAsia="等线" w:hAnsi="等线" w:cs="Times New Roman" w:hint="eastAsia"/>
+          <w:sz w:val="30"/>
+          <w:u w:val="single"/>
+        </w:rPr>
+        <w:t xml:space="preserve">   </w:t>
+      </w:r>
+      <w:r>
+        <w:rPr>
+          <w:rFonts w:ascii="等线" w:eastAsia="等线" w:hAnsi="等线" w:cs="Times New Roman"/>
+          <w:sz w:val="30"/>
+          <w:u w:val="single"/>
+        </w:rPr>
+        <w:t xml:space="preserve">   </w:t>
+      </w:r>
+    </w:p>
+    <w:p>
+      <w:pPr>
+        <w:spacing w:line="480" w:lineRule="auto"/>
+        <w:ind w:firstLine="900"/>
+        <w:rPr>
+          <w:rFonts w:ascii="等线" w:eastAsia="等线" w:hAnsi="等线" w:cs="Times New Roman"/>
+          <w:sz w:val="30"/>
+          <w:u w:val="single"/>
+        </w:rPr>
+      </w:pPr>
+      <w:r>
+        <w:rPr>
+          <w:rFonts w:ascii="等线" w:eastAsia="等线" w:hAnsi="等线" w:cs="Times New Roman" w:hint="eastAsia"/>
+          <w:sz w:val="30"/>
+        </w:rPr>
+        <w:t xml:space="preserve">           学生姓名</w:t>
+      </w:r>
+      <w:r>
+        <w:rPr>
+          <w:rFonts w:ascii="等线" w:eastAsia="等线" w:hAnsi="等线" w:cs="Times New Roman" w:hint="eastAsia"/>
+          <w:sz w:val="30"/>
+          <w:u w:val="single"/>
+        </w:rPr>
+        <w:t xml:space="preserve">    郑天骥  </w:t>
+      </w:r>
+      <w:r>
+        <w:rPr>
+          <w:rFonts w:ascii="等线" w:eastAsia="等线" w:hAnsi="等线" w:cs="Times New Roman"/>
+          <w:sz w:val="30"/>
+          <w:u w:val="single"/>
+        </w:rPr>
+        <w:t xml:space="preserve">   </w:t>
+      </w:r>
+      <w:r>
+        <w:rPr>
+          <w:rFonts w:ascii="等线" w:eastAsia="等线" w:hAnsi="等线" w:cs="Times New Roman" w:hint="eastAsia"/>
+          <w:sz w:val="30"/>
+          <w:u w:val="single"/>
+        </w:rPr>
+        <w:t xml:space="preserve"> </w:t>
+      </w:r>
+      <w:r>
+        <w:rPr>
+          <w:rFonts w:ascii="等线" w:eastAsia="等线" w:hAnsi="等线" w:cs="Times New Roman"/>
+          <w:sz w:val="30"/>
+          <w:u w:val="single"/>
+        </w:rPr>
+        <w:t xml:space="preserve">      </w:t>
+      </w:r>
+      <w:r>
+        <w:rPr>
+          <w:rFonts w:ascii="等线" w:eastAsia="等线" w:hAnsi="等线" w:cs="Times New Roman" w:hint="eastAsia"/>
+          <w:sz w:val="30"/>
+          <w:u w:val="single"/>
+        </w:rPr>
+        <w:t xml:space="preserve">  </w:t>
+      </w:r>
+    </w:p>
+    <w:p>
+      <w:pPr>
+        <w:spacing w:beforeLines="50" w:before="156" w:afterLines="50" w:after="156" w:line="480" w:lineRule="auto"/>
+        <w:ind w:firstLine="902"/>
+        <w:rPr>
+          <w:rFonts w:ascii="等线" w:eastAsia="等线" w:hAnsi="等线" w:cs="Times New Roman"/>
+          <w:sz w:val="30"/>
+        </w:rPr>
+      </w:pPr>
+      <w:r>
+        <w:rPr>
+          <w:rFonts w:ascii="等线" w:eastAsia="等线" w:hAnsi="等线" w:cs="Times New Roman" w:hint="eastAsia"/>
+          <w:sz w:val="30"/>
+        </w:rPr>
+        <w:t xml:space="preserve">           学    号</w:t>
+      </w:r>
+      <w:r>
+        <w:rPr>
+          <w:rFonts w:ascii="等线" w:eastAsia="等线" w:hAnsi="等线" w:cs="Times New Roman" w:hint="eastAsia"/>
+          <w:sz w:val="30"/>
+          <w:u w:val="single"/>
+        </w:rPr>
+        <w:t xml:space="preserve">   </w:t>
+      </w:r>
+      <w:r>
+        <w:rPr>
+          <w:rFonts w:ascii="等线" w:eastAsia="等线" w:hAnsi="等线" w:cs="Times New Roman"/>
+          <w:sz w:val="30"/>
+          <w:u w:val="single"/>
+        </w:rPr>
+        <w:t xml:space="preserve"> 01170227            </w:t>
+      </w:r>
+    </w:p>
+    <w:p>
+      <w:pPr>
+        <w:spacing w:beforeLines="50" w:before="156" w:afterLines="50" w:after="156" w:line="480" w:lineRule="auto"/>
+        <w:ind w:firstLine="902"/>
+        <w:rPr>
+          <w:rFonts w:ascii="等线" w:eastAsia="等线" w:hAnsi="等线" w:cs="Times New Roman"/>
+          <w:sz w:val="30"/>
+        </w:rPr>
+      </w:pPr>
+      <w:r>
+        <w:rPr>
+          <w:rFonts w:ascii="等线" w:eastAsia="等线" w:hAnsi="等线" w:cs="Times New Roman" w:hint="eastAsia"/>
+          <w:sz w:val="30"/>
+        </w:rPr>
+        <w:t xml:space="preserve">           所在院系</w:t>
+      </w:r>
+      <w:r>
+        <w:rPr>
+          <w:rFonts w:ascii="等线" w:eastAsia="等线" w:hAnsi="等线" w:cs="Times New Roman" w:hint="eastAsia"/>
+          <w:sz w:val="30"/>
+          <w:u w:val="single"/>
+        </w:rPr>
+        <w:t xml:space="preserve">   计算机科学与技术学院 </w:t>
+      </w:r>
+      <w:r>
+        <w:rPr>
+          <w:rFonts w:ascii="等线" w:eastAsia="等线" w:hAnsi="等线" w:cs="Times New Roman"/>
+          <w:sz w:val="30"/>
+          <w:u w:val="single"/>
+        </w:rPr>
+        <w:t xml:space="preserve"> </w:t>
+      </w:r>
+    </w:p>
+    <w:p>
+      <w:pPr>
+        <w:spacing w:line="480" w:lineRule="auto"/>
+        <w:ind w:firstLine="900"/>
+        <w:rPr>
+          <w:rFonts w:ascii="等线" w:eastAsia="等线" w:hAnsi="等线" w:cs="Times New Roman"/>
+          <w:sz w:val="30"/>
+        </w:rPr>
+      </w:pPr>
+      <w:r>
+        <w:rPr>
+          <w:rFonts w:ascii="等线" w:eastAsia="等线" w:hAnsi="等线" w:cs="Times New Roman" w:hint="eastAsia"/>
+          <w:sz w:val="30"/>
+        </w:rPr>
+        <w:t xml:space="preserve">           任课教师</w:t>
+      </w:r>
+      <w:r>
+        <w:rPr>
+          <w:rFonts w:ascii="等线" w:eastAsia="等线" w:hAnsi="等线" w:cs="Times New Roman" w:hint="eastAsia"/>
+          <w:sz w:val="30"/>
+          <w:u w:val="single"/>
+        </w:rPr>
+        <w:t xml:space="preserve">    </w:t>
+      </w:r>
+      <w:r>
+        <w:rPr>
+          <w:rFonts w:ascii="等线" w:eastAsia="等线" w:hAnsi="等线" w:cs="Times New Roman"/>
+          <w:sz w:val="30"/>
+          <w:u w:val="single"/>
+        </w:rPr>
+        <w:t xml:space="preserve">   </w:t>
+      </w:r>
+      <w:r>
+        <w:rPr>
+          <w:rFonts w:ascii="等线" w:eastAsia="等线" w:hAnsi="等线" w:cs="Times New Roman" w:hint="eastAsia"/>
+          <w:sz w:val="30"/>
+          <w:u w:val="single"/>
+        </w:rPr>
+        <w:t xml:space="preserve">梁志贞 </w:t>
+      </w:r>
+      <w:r>
+        <w:rPr>
+          <w:rFonts w:ascii="等线" w:eastAsia="等线" w:hAnsi="等线" w:cs="Times New Roman"/>
+          <w:sz w:val="30"/>
+          <w:u w:val="single"/>
+        </w:rPr>
+        <w:t xml:space="preserve"> </w:t>
+      </w:r>
+      <w:r>
+        <w:rPr>
+          <w:rFonts w:ascii="等线" w:eastAsia="等线" w:hAnsi="等线" w:cs="Times New Roman" w:hint="eastAsia"/>
+          <w:sz w:val="30"/>
+          <w:u w:val="single"/>
+        </w:rPr>
+        <w:t xml:space="preserve">  </w:t>
+      </w:r>
+      <w:r>
+        <w:rPr>
+          <w:rFonts w:ascii="等线" w:eastAsia="等线" w:hAnsi="等线" w:cs="Times New Roman"/>
+          <w:sz w:val="30"/>
+          <w:u w:val="single"/>
+        </w:rPr>
+        <w:t xml:space="preserve">    </w:t>
+      </w:r>
+      <w:r>
+        <w:rPr>
+          <w:rFonts w:ascii="等线" w:eastAsia="等线" w:hAnsi="等线" w:cs="Times New Roman" w:hint="eastAsia"/>
+          <w:sz w:val="30"/>
+          <w:u w:val="single"/>
+        </w:rPr>
+        <w:t xml:space="preserve">   </w:t>
+      </w:r>
+    </w:p>
+    <w:p>
+      <w:pPr>
+        <w:ind w:firstLine="900"/>
+        <w:rPr>
+          <w:rFonts w:ascii="等线" w:eastAsia="等线" w:hAnsi="等线" w:cs="Times New Roman"/>
+          <w:sz w:val="30"/>
+        </w:rPr>
+      </w:pPr>
+    </w:p>
+    <w:p>
+      <w:pPr>
+        <w:ind w:firstLine="900"/>
+        <w:rPr>
+          <w:rFonts w:ascii="等线" w:eastAsia="等线" w:hAnsi="等线" w:cs="Times New Roman"/>
+          <w:sz w:val="30"/>
+        </w:rPr>
+      </w:pPr>
+    </w:p>
+    <w:p>
+      <w:pPr>
+        <w:ind w:firstLine="900"/>
+        <w:rPr>
+          <w:rFonts w:ascii="等线" w:eastAsia="等线" w:hAnsi="等线" w:cs="Times New Roman"/>
+          <w:sz w:val="30"/>
+        </w:rPr>
+      </w:pPr>
+    </w:p>
+    <w:p>
+      <w:pPr>
         <w:jc w:val="center"/>
         <w:rPr>
-          <w:rFonts w:ascii="宋体" w:eastAsia="宋体" w:hAnsi="宋体"/>
-          <w:sz w:val="44"/>
-          <w:szCs w:val="36"/>
-        </w:rPr>
-      </w:pPr>
-    </w:p>
-    <w:p>
-      <w:pPr>
-        <w:widowControl/>
-        <w:jc w:val="center"/>
-        <w:rPr>
-          <w:rFonts w:ascii="宋体" w:eastAsia="宋体" w:hAnsi="宋体"/>
-          <w:sz w:val="56"/>
-          <w:szCs w:val="48"/>
-        </w:rPr>
-      </w:pPr>
-      <w:r>
-        <w:rPr>
-          <w:rFonts w:ascii="宋体" w:eastAsia="宋体" w:hAnsi="宋体" w:hint="eastAsia"/>
-          <w:sz w:val="56"/>
-          <w:szCs w:val="48"/>
-        </w:rPr>
-        <w:t>《</w:t>
-      </w:r>
-      <w:r>
-        <w:rPr>
-          <w:rFonts w:ascii="宋体" w:eastAsia="宋体" w:hAnsi="宋体" w:hint="eastAsia"/>
-          <w:sz w:val="56"/>
-          <w:szCs w:val="48"/>
-        </w:rPr>
-        <w:t>数字图像处理</w:t>
-      </w:r>
-      <w:r>
-        <w:rPr>
-          <w:rFonts w:ascii="宋体" w:eastAsia="宋体" w:hAnsi="宋体" w:hint="eastAsia"/>
-          <w:sz w:val="56"/>
-          <w:szCs w:val="48"/>
-        </w:rPr>
-        <w:t>》</w:t>
-      </w:r>
-      <w:r>
-        <w:rPr>
-          <w:rFonts w:ascii="宋体" w:eastAsia="宋体" w:hAnsi="宋体" w:hint="eastAsia"/>
-          <w:sz w:val="56"/>
-          <w:szCs w:val="48"/>
-        </w:rPr>
-        <w:t>课程论文</w:t>
-      </w:r>
-    </w:p>
-    <w:p>
-      <w:pPr>
-        <w:widowControl/>
-        <w:jc w:val="center"/>
-        <w:rPr>
-          <w:rFonts w:ascii="宋体" w:eastAsia="宋体" w:hAnsi="宋体"/>
-          <w:sz w:val="44"/>
-          <w:szCs w:val="36"/>
-        </w:rPr>
-      </w:pPr>
-    </w:p>
-    <w:p>
-      <w:pPr>
-        <w:widowControl/>
-        <w:jc w:val="center"/>
-        <w:rPr>
-          <w:rFonts w:ascii="宋体" w:eastAsia="宋体" w:hAnsi="宋体"/>
-          <w:sz w:val="44"/>
-          <w:szCs w:val="36"/>
-        </w:rPr>
-      </w:pPr>
-    </w:p>
-    <w:p>
-      <w:pPr>
-        <w:widowControl/>
-        <w:jc w:val="center"/>
-        <w:rPr>
-          <w:rFonts w:ascii="宋体" w:eastAsia="宋体" w:hAnsi="宋体"/>
-          <w:sz w:val="44"/>
-          <w:szCs w:val="36"/>
-        </w:rPr>
-      </w:pPr>
-    </w:p>
-    <w:p>
-      <w:pPr>
-        <w:widowControl/>
-        <w:jc w:val="center"/>
-        <w:rPr>
-          <w:rFonts w:ascii="宋体" w:eastAsia="宋体" w:hAnsi="宋体"/>
-          <w:sz w:val="44"/>
-          <w:szCs w:val="36"/>
-        </w:rPr>
-      </w:pPr>
-    </w:p>
-    <w:p>
-      <w:pPr>
-        <w:widowControl/>
-        <w:jc w:val="center"/>
-        <w:rPr>
-          <w:rFonts w:ascii="宋体" w:eastAsia="宋体" w:hAnsi="宋体"/>
-          <w:sz w:val="44"/>
-          <w:szCs w:val="36"/>
-        </w:rPr>
-      </w:pPr>
-    </w:p>
-    <w:p>
-      <w:pPr>
-        <w:widowControl/>
-        <w:jc w:val="center"/>
-        <w:rPr>
-          <w:rFonts w:ascii="宋体" w:eastAsia="宋体" w:hAnsi="宋体"/>
-          <w:sz w:val="44"/>
-          <w:szCs w:val="36"/>
-        </w:rPr>
-      </w:pPr>
-    </w:p>
-    <w:p>
-      <w:pPr>
-        <w:widowControl/>
-        <w:jc w:val="center"/>
-        <w:rPr>
-          <w:rFonts w:ascii="宋体" w:eastAsia="宋体" w:hAnsi="宋体"/>
-          <w:sz w:val="44"/>
-          <w:szCs w:val="36"/>
-        </w:rPr>
-      </w:pPr>
-    </w:p>
-    <w:p>
-      <w:pPr>
-        <w:widowControl/>
-        <w:rPr>
-          <w:rFonts w:ascii="宋体" w:eastAsia="宋体" w:hAnsi="宋体" w:hint="eastAsia"/>
-          <w:sz w:val="44"/>
-          <w:szCs w:val="36"/>
-        </w:rPr>
-      </w:pPr>
-    </w:p>
-    <w:p>
-      <w:pPr>
-        <w:widowControl/>
-        <w:jc w:val="center"/>
-        <w:rPr>
-          <w:rFonts w:ascii="宋体" w:eastAsia="宋体" w:hAnsi="宋体"/>
-          <w:sz w:val="44"/>
-          <w:szCs w:val="36"/>
-        </w:rPr>
-      </w:pPr>
-    </w:p>
-    <w:p>
-      <w:pPr>
-        <w:widowControl/>
-        <w:ind w:left="1680" w:firstLine="420"/>
-        <w:jc w:val="left"/>
-        <w:rPr>
-          <w:rFonts w:ascii="宋体" w:eastAsia="宋体" w:hAnsi="宋体"/>
-          <w:sz w:val="36"/>
-          <w:szCs w:val="28"/>
-        </w:rPr>
-      </w:pPr>
-      <w:r>
-        <w:rPr>
-          <w:rFonts w:ascii="宋体" w:eastAsia="宋体" w:hAnsi="宋体" w:hint="eastAsia"/>
-          <w:sz w:val="36"/>
-          <w:szCs w:val="28"/>
-        </w:rPr>
-        <w:t>学院：计算机科学与技术学院</w:t>
-      </w:r>
-    </w:p>
-    <w:p>
-      <w:pPr>
-        <w:widowControl/>
-        <w:ind w:left="1680" w:firstLine="420"/>
-        <w:jc w:val="left"/>
-        <w:rPr>
-          <w:rFonts w:ascii="宋体" w:eastAsia="宋体" w:hAnsi="宋体"/>
-          <w:sz w:val="36"/>
-          <w:szCs w:val="28"/>
-        </w:rPr>
-      </w:pPr>
-      <w:r>
-        <w:rPr>
-          <w:rFonts w:ascii="宋体" w:eastAsia="宋体" w:hAnsi="宋体" w:hint="eastAsia"/>
-          <w:sz w:val="36"/>
-          <w:szCs w:val="28"/>
-        </w:rPr>
-        <w:t>姓名：郑天骥</w:t>
-      </w:r>
-    </w:p>
-    <w:p>
-      <w:pPr>
-        <w:widowControl/>
-        <w:ind w:left="1680" w:firstLine="420"/>
-        <w:jc w:val="left"/>
-        <w:rPr>
-          <w:rFonts w:ascii="宋体" w:eastAsia="宋体" w:hAnsi="宋体"/>
-          <w:sz w:val="36"/>
-          <w:szCs w:val="28"/>
-        </w:rPr>
-      </w:pPr>
-      <w:r>
-        <w:rPr>
-          <w:rFonts w:ascii="宋体" w:eastAsia="宋体" w:hAnsi="宋体" w:hint="eastAsia"/>
-          <w:sz w:val="36"/>
-          <w:szCs w:val="28"/>
-        </w:rPr>
-        <w:t>学号：01170227</w:t>
-      </w:r>
-    </w:p>
-    <w:p>
-      <w:pPr>
-        <w:widowControl/>
-        <w:ind w:left="1680" w:firstLine="420"/>
-        <w:jc w:val="left"/>
-        <w:rPr>
-          <w:rFonts w:ascii="宋体" w:eastAsia="宋体" w:hAnsi="宋体" w:hint="eastAsia"/>
-          <w:sz w:val="36"/>
-          <w:szCs w:val="28"/>
-        </w:rPr>
-      </w:pPr>
-      <w:r>
-        <w:rPr>
-          <w:rFonts w:ascii="宋体" w:eastAsia="宋体" w:hAnsi="宋体" w:hint="eastAsia"/>
-          <w:sz w:val="36"/>
-          <w:szCs w:val="28"/>
-        </w:rPr>
-        <w:t>日期：2020年12月</w:t>
-      </w:r>
-    </w:p>
-    <w:p>
-      <w:pPr>
-        <w:widowControl/>
-        <w:jc w:val="center"/>
-        <w:rPr>
-          <w:rFonts w:ascii="宋体" w:eastAsia="宋体" w:hAnsi="宋体"/>
-          <w:sz w:val="44"/>
-          <w:szCs w:val="36"/>
-        </w:rPr>
-      </w:pPr>
-    </w:p>
-    <w:p>
-      <w:pPr>
-        <w:widowControl/>
-        <w:jc w:val="center"/>
-        <w:rPr>
-          <w:rFonts w:ascii="宋体" w:eastAsia="宋体" w:hAnsi="宋体"/>
-          <w:sz w:val="44"/>
-          <w:szCs w:val="36"/>
-        </w:rPr>
-      </w:pPr>
-    </w:p>
-    <w:p>
-      <w:pPr>
-        <w:widowControl/>
-        <w:jc w:val="center"/>
-        <w:rPr>
-          <w:rFonts w:ascii="宋体" w:eastAsia="宋体" w:hAnsi="宋体"/>
-          <w:sz w:val="44"/>
-          <w:szCs w:val="36"/>
-        </w:rPr>
-      </w:pPr>
-    </w:p>
-    <w:p>
-      <w:pPr>
-        <w:widowControl/>
-        <w:jc w:val="center"/>
-        <w:rPr>
-          <w:rFonts w:ascii="宋体" w:eastAsia="宋体" w:hAnsi="宋体" w:hint="eastAsia"/>
+          <w:rFonts w:ascii="等线" w:eastAsia="等线" w:hAnsi="等线" w:cs="Times New Roman"/>
+          <w:b/>
+          <w:bCs/>
+          <w:spacing w:val="20"/>
           <w:sz w:val="32"/>
-          <w:szCs w:val="24"/>
-        </w:rPr>
-      </w:pPr>
+        </w:rPr>
+      </w:pPr>
+      <w:r>
+        <w:rPr>
+          <w:rFonts w:ascii="等线" w:eastAsia="等线" w:hAnsi="等线" w:cs="Times New Roman" w:hint="eastAsia"/>
+          <w:b/>
+          <w:bCs/>
+          <w:spacing w:val="20"/>
+          <w:sz w:val="32"/>
+        </w:rPr>
+        <w:t>中国矿业大学研究生院培养管理处印制</w:t>
+      </w:r>
     </w:p>
     <w:p>
       <w:pPr>
@@ -487,7 +852,7 @@
     <w:p>
       <w:pPr>
         <w:rPr>
-          <w:rFonts w:ascii="宋体" w:eastAsia="宋体" w:hAnsi="宋体" w:hint="eastAsia"/>
+          <w:rFonts w:ascii="宋体" w:eastAsia="宋体" w:hAnsi="宋体"/>
           <w:sz w:val="24"/>
           <w:szCs w:val="24"/>
         </w:rPr>
@@ -582,7 +947,7 @@
           <w:sz w:val="24"/>
           <w:szCs w:val="24"/>
         </w:rPr>
-        <w:t>一、</w:t>
+        <w:t>1.</w:t>
       </w:r>
       <w:r>
         <w:rPr>
@@ -2877,7 +3242,7 @@
           <w:sz w:val="24"/>
           <w:szCs w:val="24"/>
         </w:rPr>
-        <w:t>二、</w:t>
+        <w:t>2.</w:t>
       </w:r>
       <w:r>
         <w:rPr>
@@ -3127,9 +3492,9 @@
         </w:rPr>
         <w:lastRenderedPageBreak/>
         <w:drawing>
-          <wp:inline distT="0" distB="0" distL="0" distR="0" wp14:anchorId="7D4A5A92" wp14:editId="7A744DF9">
-            <wp:extent cx="4245997" cy="4543312"/>
-            <wp:effectExtent l="0" t="0" r="2540" b="0"/>
+          <wp:inline distT="0" distB="0" distL="0" distR="0" wp14:anchorId="7D4A5A92" wp14:editId="633ED754">
+            <wp:extent cx="4213360" cy="4508390"/>
+            <wp:effectExtent l="0" t="0" r="0" b="6985"/>
             <wp:docPr id="9" name="图片 9"/>
             <wp:cNvGraphicFramePr>
               <a:graphicFrameLocks xmlns:a="http://schemas.openxmlformats.org/drawingml/2006/main" noChangeAspect="1"/>
@@ -3159,7 +3524,7 @@
                   <pic:spPr bwMode="auto">
                     <a:xfrm>
                       <a:off x="0" y="0"/>
-                      <a:ext cx="4257323" cy="4555431"/>
+                      <a:ext cx="4226601" cy="4522558"/>
                     </a:xfrm>
                     <a:prstGeom prst="rect">
                       <a:avLst/>
@@ -3538,6 +3903,8 @@
       <w:pPr>
         <w:rPr>
           <w:rFonts w:ascii="宋体" w:eastAsia="宋体" w:hAnsi="宋体"/>
+          <w:b/>
+          <w:bCs/>
           <w:sz w:val="24"/>
           <w:szCs w:val="24"/>
         </w:rPr>
@@ -3549,6 +3916,8 @@
         <w:jc w:val="left"/>
         <w:rPr>
           <w:rFonts w:ascii="黑体" w:eastAsia="黑体" w:hAnsi="黑体"/>
+          <w:b/>
+          <w:bCs/>
           <w:sz w:val="24"/>
           <w:szCs w:val="24"/>
         </w:rPr>
@@ -3556,14 +3925,28 @@
       <w:r>
         <w:rPr>
           <w:rFonts w:ascii="黑体" w:eastAsia="黑体" w:hAnsi="黑体" w:hint="eastAsia"/>
-          <w:sz w:val="24"/>
-          <w:szCs w:val="24"/>
-        </w:rPr>
-        <w:t>三、</w:t>
+          <w:b/>
+          <w:bCs/>
+          <w:sz w:val="24"/>
+          <w:szCs w:val="24"/>
+        </w:rPr>
+        <w:t>3</w:t>
       </w:r>
       <w:r>
         <w:rPr>
           <w:rFonts w:ascii="黑体" w:eastAsia="黑体" w:hAnsi="黑体"/>
+          <w:b/>
+          <w:bCs/>
+          <w:sz w:val="24"/>
+          <w:szCs w:val="24"/>
+        </w:rPr>
+        <w:t>.</w:t>
+      </w:r>
+      <w:r>
+        <w:rPr>
+          <w:rFonts w:ascii="黑体" w:eastAsia="黑体" w:hAnsi="黑体"/>
+          <w:b/>
+          <w:bCs/>
           <w:sz w:val="24"/>
           <w:szCs w:val="24"/>
         </w:rPr>
@@ -4213,7 +4596,7 @@
     <w:p>
       <w:pPr>
         <w:rPr>
-          <w:rFonts w:ascii="宋体" w:eastAsia="宋体" w:hAnsi="宋体" w:hint="eastAsia"/>
+          <w:rFonts w:ascii="宋体" w:eastAsia="宋体" w:hAnsi="宋体"/>
           <w:sz w:val="24"/>
           <w:szCs w:val="24"/>
         </w:rPr>
@@ -4759,6 +5142,7 @@
     <w:lsdException w:name="HTML Sample" w:semiHidden="1" w:unhideWhenUsed="1"/>
     <w:lsdException w:name="HTML Typewriter" w:semiHidden="1" w:unhideWhenUsed="1"/>
     <w:lsdException w:name="HTML Variable" w:semiHidden="1" w:unhideWhenUsed="1"/>
+    <w:lsdException w:name="Normal Table" w:semiHidden="1" w:unhideWhenUsed="1"/>
     <w:lsdException w:name="annotation subject" w:semiHidden="1" w:unhideWhenUsed="1"/>
     <w:lsdException w:name="No List" w:semiHidden="1" w:unhideWhenUsed="1"/>
     <w:lsdException w:name="Outline List 1" w:semiHidden="1" w:unhideWhenUsed="1"/>
@@ -4805,8 +5189,10 @@
     <w:lsdException w:name="Table Subtle 2" w:semiHidden="1" w:unhideWhenUsed="1"/>
     <w:lsdException w:name="Table Web 1" w:semiHidden="1" w:unhideWhenUsed="1"/>
     <w:lsdException w:name="Table Web 2" w:semiHidden="1" w:unhideWhenUsed="1"/>
+    <w:lsdException w:name="Table Web 3" w:semiHidden="1" w:unhideWhenUsed="1"/>
     <w:lsdException w:name="Balloon Text" w:semiHidden="1" w:unhideWhenUsed="1"/>
     <w:lsdException w:name="Table Grid" w:uiPriority="39"/>
+    <w:lsdException w:name="Table Theme" w:semiHidden="1" w:unhideWhenUsed="1"/>
     <w:lsdException w:name="Placeholder Text" w:semiHidden="1"/>
     <w:lsdException w:name="No Spacing" w:uiPriority="1" w:qFormat="1"/>
     <w:lsdException w:name="Light Shading" w:uiPriority="60"/>
